--- a/report.docx
+++ b/report.docx
@@ -120,19 +120,25 @@
           <w:rFonts w:ascii="Times New Roman" w:hAnsi="Times New Roman" w:cs="Times New Roman"/>
         </w:rPr>
       </w:pPr>
-      <w:proofErr w:type="spellStart"/>
       <w:r>
         <w:rPr>
           <w:rFonts w:ascii="Times New Roman" w:hAnsi="Times New Roman" w:cs="Times New Roman"/>
         </w:rPr>
-        <w:t>Shameer</w:t>
-      </w:r>
-      <w:proofErr w:type="spellEnd"/>
-      <w:r>
+        <w:t>Shameer Ali</w:t>
+      </w:r>
+    </w:p>
+    <w:p>
+      <w:pPr>
+        <w:jc w:val="center"/>
         <w:rPr>
           <w:rFonts w:ascii="Times New Roman" w:hAnsi="Times New Roman" w:cs="Times New Roman"/>
         </w:rPr>
-        <w:t xml:space="preserve"> Ali</w:t>
+      </w:pPr>
+      <w:r>
+        <w:rPr>
+          <w:rFonts w:ascii="Times New Roman" w:hAnsi="Times New Roman" w:cs="Times New Roman"/>
+        </w:rPr>
+        <w:t>Cielo Cortés</w:t>
       </w:r>
     </w:p>
     <w:p>
@@ -146,7 +152,7 @@
         <w:rPr>
           <w:rFonts w:ascii="Times New Roman" w:hAnsi="Times New Roman" w:cs="Times New Roman"/>
         </w:rPr>
-        <w:t>Cielo Cortés</w:t>
+        <w:t>Juan D. Novoa</w:t>
       </w:r>
     </w:p>
     <w:p>
@@ -160,7 +166,7 @@
         <w:rPr>
           <w:rFonts w:ascii="Times New Roman" w:hAnsi="Times New Roman" w:cs="Times New Roman"/>
         </w:rPr>
-        <w:t>Juan D. Novoa</w:t>
+        <w:t>Khatereh Najafi</w:t>
       </w:r>
     </w:p>
     <w:p>
@@ -170,28 +176,28 @@
           <w:rFonts w:ascii="Times New Roman" w:hAnsi="Times New Roman" w:cs="Times New Roman"/>
         </w:rPr>
       </w:pPr>
-      <w:proofErr w:type="spellStart"/>
       <w:r>
         <w:rPr>
           <w:rFonts w:ascii="Times New Roman" w:hAnsi="Times New Roman" w:cs="Times New Roman"/>
         </w:rPr>
-        <w:t>Khatereh</w:t>
-      </w:r>
-      <w:proofErr w:type="spellEnd"/>
-      <w:r>
+        <w:t>Margarita Villar Vega</w:t>
+      </w:r>
+    </w:p>
+    <w:p>
+      <w:pPr>
+        <w:jc w:val="center"/>
         <w:rPr>
           <w:rFonts w:ascii="Times New Roman" w:hAnsi="Times New Roman" w:cs="Times New Roman"/>
         </w:rPr>
-        <w:t xml:space="preserve"> </w:t>
-      </w:r>
-      <w:proofErr w:type="spellStart"/>
-      <w:r>
+      </w:pPr>
+    </w:p>
+    <w:p>
+      <w:pPr>
+        <w:jc w:val="center"/>
         <w:rPr>
           <w:rFonts w:ascii="Times New Roman" w:hAnsi="Times New Roman" w:cs="Times New Roman"/>
         </w:rPr>
-        <w:t>Najafi</w:t>
-      </w:r>
-      <w:proofErr w:type="spellEnd"/>
+      </w:pPr>
     </w:p>
     <w:p>
       <w:pPr>
@@ -200,12 +206,14 @@
           <w:rFonts w:ascii="Times New Roman" w:hAnsi="Times New Roman" w:cs="Times New Roman"/>
         </w:rPr>
       </w:pPr>
-      <w:r>
+    </w:p>
+    <w:p>
+      <w:pPr>
+        <w:jc w:val="center"/>
         <w:rPr>
           <w:rFonts w:ascii="Times New Roman" w:hAnsi="Times New Roman" w:cs="Times New Roman"/>
         </w:rPr>
-        <w:t>Margarita Villar Vega</w:t>
-      </w:r>
+      </w:pPr>
     </w:p>
     <w:p>
       <w:pPr>
@@ -214,6 +222,12 @@
           <w:rFonts w:ascii="Times New Roman" w:hAnsi="Times New Roman" w:cs="Times New Roman"/>
         </w:rPr>
       </w:pPr>
+      <w:r>
+        <w:rPr>
+          <w:rFonts w:ascii="Times New Roman" w:hAnsi="Times New Roman" w:cs="Times New Roman"/>
+        </w:rPr>
+        <w:t>Prof.Steve Ataky, PhD</w:t>
+      </w:r>
     </w:p>
     <w:p>
       <w:pPr>
@@ -244,94 +258,16 @@
         <w:jc w:val="center"/>
         <w:rPr>
           <w:rFonts w:ascii="Times New Roman" w:hAnsi="Times New Roman" w:cs="Times New Roman"/>
-        </w:rPr>
-      </w:pPr>
-      <w:proofErr w:type="spellStart"/>
+          <w:lang w:val="en-US"/>
+        </w:rPr>
+      </w:pPr>
       <w:r>
         <w:rPr>
           <w:rFonts w:ascii="Times New Roman" w:hAnsi="Times New Roman" w:cs="Times New Roman"/>
-        </w:rPr>
-        <w:t>Prof.Steve</w:t>
-      </w:r>
-      <w:proofErr w:type="spellEnd"/>
-      <w:r>
-        <w:rPr>
-          <w:rFonts w:ascii="Times New Roman" w:hAnsi="Times New Roman" w:cs="Times New Roman"/>
-        </w:rPr>
-        <w:t xml:space="preserve"> </w:t>
-      </w:r>
-      <w:proofErr w:type="spellStart"/>
-      <w:r>
-        <w:rPr>
-          <w:rFonts w:ascii="Times New Roman" w:hAnsi="Times New Roman" w:cs="Times New Roman"/>
-        </w:rPr>
-        <w:t>Ataky</w:t>
-      </w:r>
-      <w:proofErr w:type="spellEnd"/>
-      <w:r>
-        <w:rPr>
-          <w:rFonts w:ascii="Times New Roman" w:hAnsi="Times New Roman" w:cs="Times New Roman"/>
-        </w:rPr>
-        <w:t>, PhD</w:t>
-      </w:r>
-    </w:p>
-    <w:p>
-      <w:pPr>
-        <w:jc w:val="center"/>
-        <w:rPr>
-          <w:rFonts w:ascii="Times New Roman" w:hAnsi="Times New Roman" w:cs="Times New Roman"/>
-        </w:rPr>
-      </w:pPr>
-    </w:p>
-    <w:p>
-      <w:pPr>
-        <w:jc w:val="center"/>
-        <w:rPr>
-          <w:rFonts w:ascii="Times New Roman" w:hAnsi="Times New Roman" w:cs="Times New Roman"/>
-        </w:rPr>
-      </w:pPr>
-    </w:p>
-    <w:p>
-      <w:pPr>
-        <w:jc w:val="center"/>
-        <w:rPr>
-          <w:rFonts w:ascii="Times New Roman" w:hAnsi="Times New Roman" w:cs="Times New Roman"/>
-        </w:rPr>
-      </w:pPr>
-    </w:p>
-    <w:p>
-      <w:pPr>
-        <w:jc w:val="center"/>
-        <w:rPr>
-          <w:rFonts w:ascii="Times New Roman" w:hAnsi="Times New Roman" w:cs="Times New Roman"/>
-          <w:lang w:val="en-US"/>
-        </w:rPr>
-      </w:pPr>
-      <w:proofErr w:type="spellStart"/>
-      <w:r>
-        <w:rPr>
-          <w:rFonts w:ascii="Times New Roman" w:hAnsi="Times New Roman" w:cs="Times New Roman"/>
-          <w:lang w:val="en-US"/>
-        </w:rPr>
-        <w:t>Institut</w:t>
-      </w:r>
-      <w:proofErr w:type="spellEnd"/>
-      <w:r>
-        <w:rPr>
-          <w:rFonts w:ascii="Times New Roman" w:hAnsi="Times New Roman" w:cs="Times New Roman"/>
-          <w:lang w:val="en-US"/>
-        </w:rPr>
-        <w:t xml:space="preserve"> </w:t>
-      </w:r>
-      <w:proofErr w:type="spellStart"/>
-      <w:r>
-        <w:rPr>
-          <w:rFonts w:ascii="Times New Roman" w:hAnsi="Times New Roman" w:cs="Times New Roman"/>
-          <w:lang w:val="en-US"/>
-        </w:rPr>
-        <w:t>Teccart</w:t>
-      </w:r>
-      <w:proofErr w:type="spellEnd"/>
+          <w:lang w:val="en-US"/>
+        </w:rPr>
+        <w:t>Institut Teccart</w:t>
+      </w:r>
     </w:p>
     <w:p>
       <w:pPr>
@@ -913,21 +849,7 @@
           <w:lang w:val="en-US"/>
         </w:rPr>
         <w:br/>
-        <w:t xml:space="preserve">AI4All source code can be found on </w:t>
-      </w:r>
-      <w:proofErr w:type="spellStart"/>
-      <w:r>
-        <w:rPr>
-          <w:lang w:val="en-US"/>
-        </w:rPr>
-        <w:t>github</w:t>
-      </w:r>
-      <w:proofErr w:type="spellEnd"/>
-      <w:r>
-        <w:rPr>
-          <w:lang w:val="en-US"/>
-        </w:rPr>
-        <w:t xml:space="preserve"> in: </w:t>
+        <w:t xml:space="preserve">AI4All source code can be found on github in: </w:t>
       </w:r>
       <w:hyperlink r:id="rId9" w:history="1">
         <w:r>
@@ -1028,21 +950,7 @@
         <w:rPr>
           <w:lang w:val="en-US"/>
         </w:rPr>
-        <w:t>. For this project the layer has been named “</w:t>
-      </w:r>
-      <w:proofErr w:type="spellStart"/>
-      <w:r>
-        <w:rPr>
-          <w:lang w:val="en-US"/>
-        </w:rPr>
-        <w:t>DeployModel</w:t>
-      </w:r>
-      <w:proofErr w:type="spellEnd"/>
-      <w:r>
-        <w:rPr>
-          <w:lang w:val="en-US"/>
-        </w:rPr>
-        <w:t>” and is organized as in the image below.</w:t>
+        <w:t>. For this project the layer has been named “DeployModel” and is organized as in the image below.</w:t>
       </w:r>
       <w:r>
         <w:rPr>
@@ -1386,13 +1294,8 @@
         </w:r>
       </w:fldSimple>
       <w:r>
-        <w:t xml:space="preserve"> Home Page </w:t>
-      </w:r>
-      <w:proofErr w:type="spellStart"/>
-      <w:r>
-        <w:t>view</w:t>
-      </w:r>
-      <w:proofErr w:type="spellEnd"/>
+        <w:t xml:space="preserve"> Home Page view</w:t>
+      </w:r>
     </w:p>
     <w:p>
       <w:pPr>
@@ -1463,21 +1366,8 @@
         </w:r>
       </w:fldSimple>
       <w:r>
-        <w:t xml:space="preserve"> </w:t>
-      </w:r>
-      <w:proofErr w:type="spellStart"/>
-      <w:r>
-        <w:t>Dashboard</w:t>
-      </w:r>
-      <w:proofErr w:type="spellEnd"/>
-      <w:r>
-        <w:t xml:space="preserve"> </w:t>
-      </w:r>
-      <w:proofErr w:type="spellStart"/>
-      <w:r>
-        <w:t>view</w:t>
-      </w:r>
-      <w:proofErr w:type="spellEnd"/>
+        <w:t xml:space="preserve"> Dashboard view</w:t>
+      </w:r>
     </w:p>
     <w:p>
       <w:pPr>
@@ -1541,21 +1431,8 @@
         </w:r>
       </w:fldSimple>
       <w:r>
-        <w:t xml:space="preserve"> </w:t>
-      </w:r>
-      <w:proofErr w:type="spellStart"/>
-      <w:r>
-        <w:t>Models</w:t>
-      </w:r>
-      <w:proofErr w:type="spellEnd"/>
-      <w:r>
-        <w:t xml:space="preserve"> </w:t>
-      </w:r>
-      <w:proofErr w:type="spellStart"/>
-      <w:r>
-        <w:t>view</w:t>
-      </w:r>
-      <w:proofErr w:type="spellEnd"/>
+        <w:t xml:space="preserve"> Models view</w:t>
+      </w:r>
     </w:p>
     <w:p>
       <w:pPr>
@@ -1765,27 +1642,7 @@
           <w:shd w:val="clear" w:color="auto" w:fill="FFFFFF"/>
           <w:lang w:val="fr-CA"/>
         </w:rPr>
-        <w:t xml:space="preserve">C-Support </w:t>
-      </w:r>
-      <w:proofErr w:type="spellStart"/>
-      <w:r>
-        <w:rPr>
-          <w:rFonts w:ascii="Segoe UI" w:hAnsi="Segoe UI" w:cs="Segoe UI"/>
-          <w:color w:val="212529"/>
-          <w:shd w:val="clear" w:color="auto" w:fill="FFFFFF"/>
-          <w:lang w:val="fr-CA"/>
-        </w:rPr>
-        <w:t>Vector</w:t>
-      </w:r>
-      <w:proofErr w:type="spellEnd"/>
-      <w:r>
-        <w:rPr>
-          <w:rFonts w:ascii="Segoe UI" w:hAnsi="Segoe UI" w:cs="Segoe UI"/>
-          <w:color w:val="212529"/>
-          <w:shd w:val="clear" w:color="auto" w:fill="FFFFFF"/>
-          <w:lang w:val="fr-CA"/>
-        </w:rPr>
-        <w:t xml:space="preserve"> Classifier (SV</w:t>
+        <w:t>C-Support Vector Classifier (SV</w:t>
       </w:r>
       <w:r>
         <w:rPr>
@@ -1837,7 +1694,6 @@
           <w:lang w:val="fr-CA"/>
         </w:rPr>
       </w:pPr>
-      <w:proofErr w:type="spellStart"/>
       <w:r>
         <w:rPr>
           <w:rFonts w:ascii="Segoe UI" w:hAnsi="Segoe UI" w:cs="Segoe UI"/>
@@ -1845,17 +1701,7 @@
           <w:shd w:val="clear" w:color="auto" w:fill="FFFFFF"/>
           <w:lang w:val="fr-CA"/>
         </w:rPr>
-        <w:t>Naive</w:t>
-      </w:r>
-      <w:proofErr w:type="spellEnd"/>
-      <w:r>
-        <w:rPr>
-          <w:rFonts w:ascii="Segoe UI" w:hAnsi="Segoe UI" w:cs="Segoe UI"/>
-          <w:color w:val="212529"/>
-          <w:shd w:val="clear" w:color="auto" w:fill="FFFFFF"/>
-          <w:lang w:val="fr-CA"/>
-        </w:rPr>
-        <w:t xml:space="preserve"> Bayes</w:t>
+        <w:t>Naive Bayes</w:t>
       </w:r>
     </w:p>
     <w:p>
@@ -1873,7 +1719,6 @@
           <w:lang w:val="fr-CA"/>
         </w:rPr>
       </w:pPr>
-      <w:proofErr w:type="spellStart"/>
       <w:r>
         <w:rPr>
           <w:rFonts w:ascii="Segoe UI" w:hAnsi="Segoe UI" w:cs="Segoe UI"/>
@@ -1881,29 +1726,8 @@
           <w:shd w:val="clear" w:color="auto" w:fill="FFFFFF"/>
           <w:lang w:val="fr-CA"/>
         </w:rPr>
-        <w:t>Logistic</w:t>
-      </w:r>
-      <w:proofErr w:type="spellEnd"/>
-      <w:r>
-        <w:rPr>
-          <w:rFonts w:ascii="Segoe UI" w:hAnsi="Segoe UI" w:cs="Segoe UI"/>
-          <w:color w:val="212529"/>
-          <w:shd w:val="clear" w:color="auto" w:fill="FFFFFF"/>
-          <w:lang w:val="fr-CA"/>
-        </w:rPr>
-        <w:t xml:space="preserve"> </w:t>
-      </w:r>
-      <w:proofErr w:type="spellStart"/>
-      <w:r>
-        <w:rPr>
-          <w:rFonts w:ascii="Segoe UI" w:hAnsi="Segoe UI" w:cs="Segoe UI"/>
-          <w:color w:val="212529"/>
-          <w:shd w:val="clear" w:color="auto" w:fill="FFFFFF"/>
-          <w:lang w:val="fr-CA"/>
-        </w:rPr>
-        <w:t>Regression</w:t>
-      </w:r>
-      <w:proofErr w:type="spellEnd"/>
+        <w:t>Logistic Regression</w:t>
+      </w:r>
     </w:p>
     <w:p>
       <w:pPr>
@@ -1920,7 +1744,6 @@
           <w:lang w:val="fr-CA"/>
         </w:rPr>
       </w:pPr>
-      <w:proofErr w:type="spellStart"/>
       <w:r>
         <w:rPr>
           <w:rFonts w:ascii="Segoe UI" w:hAnsi="Segoe UI" w:cs="Segoe UI"/>
@@ -1928,29 +1751,8 @@
           <w:shd w:val="clear" w:color="auto" w:fill="FFFFFF"/>
           <w:lang w:val="fr-CA"/>
         </w:rPr>
-        <w:t>Linear</w:t>
-      </w:r>
-      <w:proofErr w:type="spellEnd"/>
-      <w:r>
-        <w:rPr>
-          <w:rFonts w:ascii="Segoe UI" w:hAnsi="Segoe UI" w:cs="Segoe UI"/>
-          <w:color w:val="212529"/>
-          <w:shd w:val="clear" w:color="auto" w:fill="FFFFFF"/>
-          <w:lang w:val="fr-CA"/>
-        </w:rPr>
-        <w:t xml:space="preserve"> </w:t>
-      </w:r>
-      <w:proofErr w:type="spellStart"/>
-      <w:r>
-        <w:rPr>
-          <w:rFonts w:ascii="Segoe UI" w:hAnsi="Segoe UI" w:cs="Segoe UI"/>
-          <w:color w:val="212529"/>
-          <w:shd w:val="clear" w:color="auto" w:fill="FFFFFF"/>
-          <w:lang w:val="fr-CA"/>
-        </w:rPr>
-        <w:t>Regression</w:t>
-      </w:r>
-      <w:proofErr w:type="spellEnd"/>
+        <w:t>Linear Regression</w:t>
+      </w:r>
     </w:p>
     <w:p>
       <w:pPr>
@@ -1967,7 +1769,6 @@
           <w:lang w:val="fr-CA"/>
         </w:rPr>
       </w:pPr>
-      <w:proofErr w:type="spellStart"/>
       <w:r>
         <w:rPr>
           <w:rFonts w:ascii="Segoe UI" w:hAnsi="Segoe UI" w:cs="Segoe UI"/>
@@ -1977,7 +1778,6 @@
         </w:rPr>
         <w:t>Kmeans</w:t>
       </w:r>
-      <w:proofErr w:type="spellEnd"/>
     </w:p>
     <w:p>
       <w:pPr>
@@ -1994,7 +1794,6 @@
           <w:lang w:val="fr-CA"/>
         </w:rPr>
       </w:pPr>
-      <w:proofErr w:type="spellStart"/>
       <w:r>
         <w:rPr>
           <w:rFonts w:ascii="Segoe UI" w:hAnsi="Segoe UI" w:cs="Segoe UI"/>
@@ -2002,49 +1801,8 @@
           <w:shd w:val="clear" w:color="auto" w:fill="FFFFFF"/>
           <w:lang w:val="fr-CA"/>
         </w:rPr>
-        <w:t>Decision</w:t>
-      </w:r>
-      <w:proofErr w:type="spellEnd"/>
-      <w:r>
-        <w:rPr>
-          <w:rFonts w:ascii="Segoe UI" w:hAnsi="Segoe UI" w:cs="Segoe UI"/>
-          <w:color w:val="212529"/>
-          <w:shd w:val="clear" w:color="auto" w:fill="FFFFFF"/>
-          <w:lang w:val="fr-CA"/>
-        </w:rPr>
-        <w:t xml:space="preserve"> </w:t>
-      </w:r>
-      <w:proofErr w:type="spellStart"/>
-      <w:r>
-        <w:rPr>
-          <w:rFonts w:ascii="Segoe UI" w:hAnsi="Segoe UI" w:cs="Segoe UI"/>
-          <w:color w:val="212529"/>
-          <w:shd w:val="clear" w:color="auto" w:fill="FFFFFF"/>
-          <w:lang w:val="fr-CA"/>
-        </w:rPr>
-        <w:t>Tree</w:t>
-      </w:r>
-      <w:proofErr w:type="spellEnd"/>
-      <w:r>
-        <w:rPr>
-          <w:rFonts w:ascii="Segoe UI" w:hAnsi="Segoe UI" w:cs="Segoe UI"/>
-          <w:color w:val="212529"/>
-          <w:shd w:val="clear" w:color="auto" w:fill="FFFFFF"/>
-          <w:lang w:val="fr-CA"/>
-        </w:rPr>
-        <w:t xml:space="preserve"> </w:t>
-      </w:r>
-      <w:proofErr w:type="spellStart"/>
-      <w:r>
-        <w:rPr>
-          <w:rFonts w:ascii="Segoe UI" w:hAnsi="Segoe UI" w:cs="Segoe UI"/>
-          <w:color w:val="212529"/>
-          <w:shd w:val="clear" w:color="auto" w:fill="FFFFFF"/>
-          <w:lang w:val="fr-CA"/>
-        </w:rPr>
-        <w:t>Regressor</w:t>
-      </w:r>
-      <w:proofErr w:type="spellEnd"/>
+        <w:t>Decision Tree Regressor</w:t>
+      </w:r>
     </w:p>
     <w:p>
       <w:pPr>
@@ -2101,21 +1859,7 @@
         <w:rPr>
           <w:lang w:val="en-US"/>
         </w:rPr>
-        <w:t xml:space="preserve">focuses on the deployment of models in the backend, to see what they look like on the front go to </w:t>
-      </w:r>
-      <w:proofErr w:type="spellStart"/>
-      <w:r>
-        <w:rPr>
-          <w:lang w:val="en-US"/>
-        </w:rPr>
-        <w:t>Users’s</w:t>
-      </w:r>
-      <w:proofErr w:type="spellEnd"/>
-      <w:r>
-        <w:rPr>
-          <w:lang w:val="en-US"/>
-        </w:rPr>
-        <w:t xml:space="preserve"> guide section.</w:t>
+        <w:t>focuses on the deployment of models in the backend, to see what they look like on the front go to Users’s guide section.</w:t>
       </w:r>
       <w:r>
         <w:rPr>
@@ -2165,14 +1909,12 @@
           <w:lang w:val="en-US"/>
         </w:rPr>
       </w:pPr>
-      <w:proofErr w:type="spellStart"/>
       <w:r>
         <w:rPr>
           <w:lang w:val="en-US"/>
         </w:rPr>
         <w:t>Numpy</w:t>
       </w:r>
-      <w:proofErr w:type="spellEnd"/>
     </w:p>
     <w:p>
       <w:pPr>
@@ -2221,14 +1963,12 @@
           <w:lang w:val="en-US"/>
         </w:rPr>
       </w:pPr>
-      <w:proofErr w:type="spellStart"/>
       <w:r>
         <w:rPr>
           <w:lang w:val="en-US"/>
         </w:rPr>
         <w:t>Plotly</w:t>
       </w:r>
-      <w:proofErr w:type="spellEnd"/>
     </w:p>
     <w:p>
       <w:pPr>
@@ -2383,21 +2123,7 @@
         <w:rPr>
           <w:lang w:val="en-US"/>
         </w:rPr>
-        <w:t xml:space="preserve"> Data4All does not keep track of any data uploaded to its platform, session variables are destroyed with the session </w:t>
-      </w:r>
-      <w:proofErr w:type="gramStart"/>
-      <w:r>
-        <w:rPr>
-          <w:lang w:val="en-US"/>
-        </w:rPr>
-        <w:t>once  the</w:t>
-      </w:r>
-      <w:proofErr w:type="gramEnd"/>
-      <w:r>
-        <w:rPr>
-          <w:lang w:val="en-US"/>
-        </w:rPr>
-        <w:t xml:space="preserve"> user quits the web app.</w:t>
+        <w:t xml:space="preserve"> Data4All does not keep track of any data uploaded to its platform, session variables are destroyed with the session once the user quits the web app.</w:t>
       </w:r>
     </w:p>
     <w:p>
@@ -2429,21 +2155,7 @@
         <w:rPr>
           <w:lang w:val="en-US"/>
         </w:rPr>
-        <w:t xml:space="preserve">Once uploaded and </w:t>
-      </w:r>
-      <w:proofErr w:type="gramStart"/>
-      <w:r>
-        <w:rPr>
-          <w:lang w:val="en-US"/>
-        </w:rPr>
-        <w:t>read ,</w:t>
-      </w:r>
-      <w:proofErr w:type="gramEnd"/>
-      <w:r>
-        <w:rPr>
-          <w:lang w:val="en-US"/>
-        </w:rPr>
-        <w:t xml:space="preserve"> data is printed to a list along with the type of data, max, mins and means for a better understanding of the user. </w:t>
+        <w:t xml:space="preserve">Once uploaded and read, data is printed to a list along with the type of data, max, mins and means for a better understanding of the user. </w:t>
       </w:r>
       <w:r>
         <w:rPr>
@@ -3156,21 +2868,7 @@
         <w:rPr>
           <w:lang w:val="en-US"/>
         </w:rPr>
-        <w:t>Select the type of separator, then click on “</w:t>
-      </w:r>
-      <w:proofErr w:type="spellStart"/>
-      <w:r>
-        <w:rPr>
-          <w:lang w:val="en-US"/>
-        </w:rPr>
-        <w:t>choos</w:t>
-      </w:r>
-      <w:proofErr w:type="spellEnd"/>
-      <w:r>
-        <w:rPr>
-          <w:lang w:val="en-US"/>
-        </w:rPr>
-        <w:t xml:space="preserve"> file”</w:t>
+        <w:t>Select the type of separator, then click on “choos file”</w:t>
       </w:r>
     </w:p>
     <w:p>
@@ -4094,7 +3792,6 @@
           <w:lang w:val="en-US"/>
         </w:rPr>
       </w:pPr>
-      <w:proofErr w:type="spellStart"/>
       <w:r>
         <w:rPr>
           <w:b/>
@@ -4103,18 +3800,7 @@
           <w:szCs w:val="32"/>
           <w:lang w:val="en-US"/>
         </w:rPr>
-        <w:t>Clasiffication</w:t>
-      </w:r>
-      <w:proofErr w:type="spellEnd"/>
-      <w:r>
-        <w:rPr>
-          <w:b/>
-          <w:bCs/>
-          <w:sz w:val="32"/>
-          <w:szCs w:val="32"/>
-          <w:lang w:val="en-US"/>
-        </w:rPr>
-        <w:t>:</w:t>
+        <w:t>Clasiffication:</w:t>
       </w:r>
     </w:p>
     <w:p>
@@ -4351,23 +4037,7 @@
           <w:rFonts w:eastAsia="Times New Roman" w:cstheme="minorHAnsi"/>
           <w:lang w:val="en-US" w:eastAsia="en-CA"/>
         </w:rPr>
-        <w:t xml:space="preserve">When implemented it provides a bridge between IT professionals and process or application owners. IT staff are informed about the data value and management (usually application owners) understands better which part of the data </w:t>
-      </w:r>
-      <w:proofErr w:type="spellStart"/>
-      <w:r>
-        <w:rPr>
-          <w:rFonts w:eastAsia="Times New Roman" w:cstheme="minorHAnsi"/>
-          <w:lang w:val="en-US" w:eastAsia="en-CA"/>
-        </w:rPr>
-        <w:t>centre</w:t>
-      </w:r>
-      <w:proofErr w:type="spellEnd"/>
-      <w:r>
-        <w:rPr>
-          <w:rFonts w:eastAsia="Times New Roman" w:cstheme="minorHAnsi"/>
-          <w:lang w:val="en-US" w:eastAsia="en-CA"/>
-        </w:rPr>
-        <w:t xml:space="preserve"> needs to be invested in to keep operations running effectively. This can be of particular importance in risk management, legal discovery, and compliance with government regulations. Data classification is typically a manual process; however, there are many tools from different vendors that can help gather information about the data.</w:t>
+        <w:t>When implemented it provides a bridge between IT professionals and process or application owners. IT staff are informed about the data value and management (usually application owners) understands better which part of the data centre needs to be invested in to keep operations running effectively. This can be of particular importance in risk management, legal discovery, and compliance with government regulations. Data classification is typically a manual process; however, there are many tools from different vendors that can help gather information about the data.</w:t>
       </w:r>
       <w:r>
         <w:rPr>
@@ -4393,7 +4063,6 @@
           <w:lang w:eastAsia="en-CA"/>
         </w:rPr>
       </w:pPr>
-      <w:proofErr w:type="spellStart"/>
       <w:r>
         <w:rPr>
           <w:rFonts w:eastAsia="Times New Roman" w:cstheme="minorHAnsi"/>
@@ -4404,9 +4073,9 @@
           <w:szCs w:val="24"/>
           <w:lang w:eastAsia="en-CA"/>
         </w:rPr>
-        <w:t>Statistical</w:t>
-      </w:r>
-      <w:proofErr w:type="spellEnd"/>
+        <w:t xml:space="preserve">Statistical </w:t>
+      </w:r>
+      <w:proofErr w:type="gramStart"/>
       <w:r>
         <w:rPr>
           <w:rFonts w:eastAsia="Times New Roman" w:cstheme="minorHAnsi"/>
@@ -4417,10 +4086,9 @@
           <w:szCs w:val="24"/>
           <w:lang w:eastAsia="en-CA"/>
         </w:rPr>
-        <w:t xml:space="preserve"> </w:t>
-      </w:r>
-      <w:proofErr w:type="spellStart"/>
-      <w:proofErr w:type="gramStart"/>
+        <w:t>Analysis :</w:t>
+      </w:r>
+      <w:proofErr w:type="gramEnd"/>
       <w:r>
         <w:rPr>
           <w:rFonts w:eastAsia="Times New Roman" w:cstheme="minorHAnsi"/>
@@ -4431,85 +4099,7 @@
           <w:szCs w:val="24"/>
           <w:lang w:eastAsia="en-CA"/>
         </w:rPr>
-        <w:t>Analysis</w:t>
-      </w:r>
-      <w:proofErr w:type="spellEnd"/>
-      <w:r>
-        <w:rPr>
-          <w:rFonts w:eastAsia="Times New Roman" w:cstheme="minorHAnsi"/>
-          <w:b/>
-          <w:bCs/>
-          <w:kern w:val="36"/>
-          <w:sz w:val="24"/>
-          <w:szCs w:val="24"/>
-          <w:lang w:eastAsia="en-CA"/>
-        </w:rPr>
-        <w:t xml:space="preserve"> :</w:t>
-      </w:r>
-      <w:proofErr w:type="gramEnd"/>
-      <w:r>
-        <w:rPr>
-          <w:rFonts w:eastAsia="Times New Roman" w:cstheme="minorHAnsi"/>
-          <w:b/>
-          <w:bCs/>
-          <w:kern w:val="36"/>
-          <w:sz w:val="24"/>
-          <w:szCs w:val="24"/>
-          <w:lang w:eastAsia="en-CA"/>
-        </w:rPr>
-        <w:t xml:space="preserve"> </w:t>
-      </w:r>
-      <w:proofErr w:type="spellStart"/>
-      <w:r>
-        <w:rPr>
-          <w:rFonts w:eastAsia="Times New Roman" w:cstheme="minorHAnsi"/>
-          <w:b/>
-          <w:bCs/>
-          <w:kern w:val="36"/>
-          <w:sz w:val="24"/>
-          <w:szCs w:val="24"/>
-          <w:lang w:eastAsia="en-CA"/>
-        </w:rPr>
-        <w:t>Classification</w:t>
-      </w:r>
-      <w:proofErr w:type="spellEnd"/>
-      <w:r>
-        <w:rPr>
-          <w:rFonts w:eastAsia="Times New Roman" w:cstheme="minorHAnsi"/>
-          <w:b/>
-          <w:bCs/>
-          <w:kern w:val="36"/>
-          <w:sz w:val="24"/>
-          <w:szCs w:val="24"/>
-          <w:lang w:eastAsia="en-CA"/>
-        </w:rPr>
-        <w:t xml:space="preserve"> </w:t>
-      </w:r>
-      <w:proofErr w:type="spellStart"/>
-      <w:r>
-        <w:rPr>
-          <w:rFonts w:eastAsia="Times New Roman" w:cstheme="minorHAnsi"/>
-          <w:b/>
-          <w:bCs/>
-          <w:kern w:val="36"/>
-          <w:sz w:val="24"/>
-          <w:szCs w:val="24"/>
-          <w:lang w:eastAsia="en-CA"/>
-        </w:rPr>
-        <w:t>of</w:t>
-      </w:r>
-      <w:proofErr w:type="spellEnd"/>
-      <w:r>
-        <w:rPr>
-          <w:rFonts w:eastAsia="Times New Roman" w:cstheme="minorHAnsi"/>
-          <w:b/>
-          <w:bCs/>
-          <w:kern w:val="36"/>
-          <w:sz w:val="24"/>
-          <w:szCs w:val="24"/>
-          <w:lang w:eastAsia="en-CA"/>
-        </w:rPr>
-        <w:t xml:space="preserve"> Data</w:t>
+        <w:t xml:space="preserve"> Classification of Data</w:t>
       </w:r>
     </w:p>
     <w:p>
@@ -4592,29 +4182,7 @@
           <w:bCs/>
           <w:lang w:val="en-US"/>
         </w:rPr>
-        <w:t>(</w:t>
-      </w:r>
-      <w:proofErr w:type="spellStart"/>
-      <w:r>
-        <w:rPr>
-          <w:rStyle w:val="hgkelc"/>
-          <w:rFonts w:cstheme="minorHAnsi"/>
-          <w:b/>
-          <w:bCs/>
-          <w:lang w:val="en-US"/>
-        </w:rPr>
-        <w:t>i</w:t>
-      </w:r>
-      <w:proofErr w:type="spellEnd"/>
-      <w:r>
-        <w:rPr>
-          <w:rStyle w:val="hgkelc"/>
-          <w:rFonts w:cstheme="minorHAnsi"/>
-          <w:b/>
-          <w:bCs/>
-          <w:lang w:val="en-US"/>
-        </w:rPr>
-        <w:t>) Geographical classification, (ii) Chronological classification,</w:t>
+        <w:t>(i) Geographical classification, (ii) Chronological classification,</w:t>
       </w:r>
       <w:r>
         <w:rPr>
@@ -4934,21 +4502,7 @@
         <w:rPr>
           <w:lang w:val="en-US"/>
         </w:rPr>
-        <w:t xml:space="preserve">In Qualitative classification, data are classified on the basis of some attributes or quality such as sex, </w:t>
-      </w:r>
-      <w:proofErr w:type="spellStart"/>
-      <w:r>
-        <w:rPr>
-          <w:lang w:val="en-US"/>
-        </w:rPr>
-        <w:t>colour</w:t>
-      </w:r>
-      <w:proofErr w:type="spellEnd"/>
-      <w:r>
-        <w:rPr>
-          <w:lang w:val="en-US"/>
-        </w:rPr>
-        <w:t xml:space="preserve"> of hair, literacy and religion. In this type of classification, the attribute under study cannot be measured. It can only be found out whether it is present or absent in the units of study.</w:t>
+        <w:t>In Qualitative classification, data are classified on the basis of some attributes or quality such as sex, colour of hair, literacy and religion. In this type of classification, the attribute under study cannot be measured. It can only be found out whether it is present or absent in the units of study.</w:t>
       </w:r>
     </w:p>
     <w:p>
@@ -5054,13 +4608,8 @@
               <w:spacing w:before="100" w:beforeAutospacing="1" w:after="100" w:afterAutospacing="1"/>
               <w:jc w:val="both"/>
             </w:pPr>
-            <w:proofErr w:type="spellStart"/>
             <w:r>
-              <w:t>Weighr</w:t>
-            </w:r>
-            <w:proofErr w:type="spellEnd"/>
-            <w:r>
-              <w:t xml:space="preserve"> (in kg)</w:t>
+              <w:t>Weighr (in kg)</w:t>
             </w:r>
           </w:p>
         </w:tc>
@@ -5074,21 +4623,8 @@
               <w:jc w:val="both"/>
             </w:pPr>
             <w:r>
-              <w:t xml:space="preserve">No </w:t>
+              <w:t>No of students</w:t>
             </w:r>
-            <w:proofErr w:type="spellStart"/>
-            <w:r>
-              <w:t>of</w:t>
-            </w:r>
-            <w:proofErr w:type="spellEnd"/>
-            <w:r>
-              <w:t xml:space="preserve"> </w:t>
-            </w:r>
-            <w:proofErr w:type="spellStart"/>
-            <w:r>
-              <w:t>students</w:t>
-            </w:r>
-            <w:proofErr w:type="spellEnd"/>
           </w:p>
         </w:tc>
       </w:tr>
@@ -5580,39 +5116,8 @@
           <w:bCs/>
           <w:color w:val="auto"/>
         </w:rPr>
-        <w:t xml:space="preserve">Linear </w:t>
-      </w:r>
-      <w:proofErr w:type="spellStart"/>
-      <w:r>
-        <w:rPr>
-          <w:rFonts w:asciiTheme="minorHAnsi" w:hAnsiTheme="minorHAnsi" w:cstheme="minorHAnsi"/>
-          <w:b/>
-          <w:bCs/>
-          <w:color w:val="auto"/>
-        </w:rPr>
-        <w:t>regression</w:t>
-      </w:r>
-      <w:proofErr w:type="spellEnd"/>
-      <w:r>
-        <w:rPr>
-          <w:rFonts w:asciiTheme="minorHAnsi" w:hAnsiTheme="minorHAnsi" w:cstheme="minorHAnsi"/>
-          <w:b/>
-          <w:bCs/>
-          <w:color w:val="auto"/>
-        </w:rPr>
-        <w:t xml:space="preserve"> </w:t>
-      </w:r>
-      <w:proofErr w:type="spellStart"/>
-      <w:r>
-        <w:rPr>
-          <w:rFonts w:asciiTheme="minorHAnsi" w:hAnsiTheme="minorHAnsi" w:cstheme="minorHAnsi"/>
-          <w:b/>
-          <w:bCs/>
-          <w:color w:val="auto"/>
-        </w:rPr>
-        <w:t>model</w:t>
-      </w:r>
-      <w:proofErr w:type="spellEnd"/>
+        <w:t>Linear regression model</w:t>
+      </w:r>
     </w:p>
     <w:p>
       <w:pPr>
@@ -5761,7 +5266,6 @@
           <w:szCs w:val="22"/>
         </w:rPr>
       </w:pPr>
-      <w:proofErr w:type="spellStart"/>
       <w:r>
         <w:rPr>
           <w:rFonts w:asciiTheme="minorHAnsi" w:hAnsiTheme="minorHAnsi" w:cstheme="minorHAnsi"/>
@@ -5771,57 +5275,8 @@
           <w:sz w:val="22"/>
           <w:szCs w:val="22"/>
         </w:rPr>
-        <w:t>Multiple</w:t>
-      </w:r>
-      <w:proofErr w:type="spellEnd"/>
-      <w:r>
-        <w:rPr>
-          <w:rFonts w:asciiTheme="minorHAnsi" w:hAnsiTheme="minorHAnsi" w:cstheme="minorHAnsi"/>
-          <w:b/>
-          <w:bCs/>
-          <w:color w:val="auto"/>
-          <w:sz w:val="22"/>
-          <w:szCs w:val="22"/>
-        </w:rPr>
-        <w:t xml:space="preserve"> </w:t>
-      </w:r>
-      <w:proofErr w:type="spellStart"/>
-      <w:r>
-        <w:rPr>
-          <w:rFonts w:asciiTheme="minorHAnsi" w:hAnsiTheme="minorHAnsi" w:cstheme="minorHAnsi"/>
-          <w:b/>
-          <w:bCs/>
-          <w:color w:val="auto"/>
-          <w:sz w:val="22"/>
-          <w:szCs w:val="22"/>
-        </w:rPr>
-        <w:t>regression</w:t>
-      </w:r>
-      <w:proofErr w:type="spellEnd"/>
-      <w:r>
-        <w:rPr>
-          <w:rFonts w:asciiTheme="minorHAnsi" w:hAnsiTheme="minorHAnsi" w:cstheme="minorHAnsi"/>
-          <w:b/>
-          <w:bCs/>
-          <w:color w:val="auto"/>
-          <w:sz w:val="22"/>
-          <w:szCs w:val="22"/>
-        </w:rPr>
-        <w:t xml:space="preserve"> </w:t>
-      </w:r>
-      <w:proofErr w:type="spellStart"/>
-      <w:r>
-        <w:rPr>
-          <w:rFonts w:asciiTheme="minorHAnsi" w:hAnsiTheme="minorHAnsi" w:cstheme="minorHAnsi"/>
-          <w:b/>
-          <w:bCs/>
-          <w:color w:val="auto"/>
-          <w:sz w:val="22"/>
-          <w:szCs w:val="22"/>
-        </w:rPr>
-        <w:t>model</w:t>
-      </w:r>
-      <w:proofErr w:type="spellEnd"/>
+        <w:t>Multiple regression model</w:t>
+      </w:r>
     </w:p>
     <w:p>
       <w:pPr>
@@ -5961,55 +5416,7 @@
           <w:sz w:val="22"/>
           <w:szCs w:val="22"/>
         </w:rPr>
-        <w:t xml:space="preserve">Non-linear </w:t>
-      </w:r>
-      <w:proofErr w:type="spellStart"/>
-      <w:r>
-        <w:rPr>
-          <w:rFonts w:asciiTheme="minorHAnsi" w:hAnsiTheme="minorHAnsi" w:cstheme="minorHAnsi"/>
-          <w:b/>
-          <w:bCs/>
-          <w:color w:val="auto"/>
-          <w:sz w:val="22"/>
-          <w:szCs w:val="22"/>
-        </w:rPr>
-        <w:t>regression</w:t>
-      </w:r>
-      <w:proofErr w:type="spellEnd"/>
-      <w:r>
-        <w:rPr>
-          <w:rFonts w:asciiTheme="minorHAnsi" w:hAnsiTheme="minorHAnsi" w:cstheme="minorHAnsi"/>
-          <w:b/>
-          <w:bCs/>
-          <w:color w:val="auto"/>
-          <w:sz w:val="22"/>
-          <w:szCs w:val="22"/>
-        </w:rPr>
-        <w:t xml:space="preserve"> </w:t>
-      </w:r>
-      <w:proofErr w:type="spellStart"/>
-      <w:r>
-        <w:rPr>
-          <w:rFonts w:asciiTheme="minorHAnsi" w:hAnsiTheme="minorHAnsi" w:cstheme="minorHAnsi"/>
-          <w:b/>
-          <w:bCs/>
-          <w:color w:val="auto"/>
-          <w:sz w:val="22"/>
-          <w:szCs w:val="22"/>
-        </w:rPr>
-        <w:t>model</w:t>
-      </w:r>
-      <w:proofErr w:type="spellEnd"/>
-      <w:r>
-        <w:rPr>
-          <w:rFonts w:asciiTheme="minorHAnsi" w:hAnsiTheme="minorHAnsi" w:cstheme="minorHAnsi"/>
-          <w:b/>
-          <w:bCs/>
-          <w:color w:val="auto"/>
-          <w:sz w:val="22"/>
-          <w:szCs w:val="22"/>
-        </w:rPr>
-        <w:t> </w:t>
+        <w:t>Non-linear regression model </w:t>
       </w:r>
     </w:p>
     <w:p>

--- a/report.docx
+++ b/report.docx
@@ -120,11 +120,19 @@
           <w:rFonts w:ascii="Times New Roman" w:hAnsi="Times New Roman" w:cs="Times New Roman"/>
         </w:rPr>
       </w:pPr>
+      <w:proofErr w:type="spellStart"/>
       <w:r>
         <w:rPr>
           <w:rFonts w:ascii="Times New Roman" w:hAnsi="Times New Roman" w:cs="Times New Roman"/>
         </w:rPr>
-        <w:t>Shameer Ali</w:t>
+        <w:t>Shameer</w:t>
+      </w:r>
+      <w:proofErr w:type="spellEnd"/>
+      <w:r>
+        <w:rPr>
+          <w:rFonts w:ascii="Times New Roman" w:hAnsi="Times New Roman" w:cs="Times New Roman"/>
+        </w:rPr>
+        <w:t xml:space="preserve"> Ali</w:t>
       </w:r>
     </w:p>
     <w:p>
@@ -162,12 +170,28 @@
           <w:rFonts w:ascii="Times New Roman" w:hAnsi="Times New Roman" w:cs="Times New Roman"/>
         </w:rPr>
       </w:pPr>
+      <w:proofErr w:type="spellStart"/>
       <w:r>
         <w:rPr>
           <w:rFonts w:ascii="Times New Roman" w:hAnsi="Times New Roman" w:cs="Times New Roman"/>
         </w:rPr>
-        <w:t>Khatereh Najafi</w:t>
-      </w:r>
+        <w:t>Khatereh</w:t>
+      </w:r>
+      <w:proofErr w:type="spellEnd"/>
+      <w:r>
+        <w:rPr>
+          <w:rFonts w:ascii="Times New Roman" w:hAnsi="Times New Roman" w:cs="Times New Roman"/>
+        </w:rPr>
+        <w:t xml:space="preserve"> </w:t>
+      </w:r>
+      <w:proofErr w:type="spellStart"/>
+      <w:r>
+        <w:rPr>
+          <w:rFonts w:ascii="Times New Roman" w:hAnsi="Times New Roman" w:cs="Times New Roman"/>
+        </w:rPr>
+        <w:t>Najafi</w:t>
+      </w:r>
+      <w:proofErr w:type="spellEnd"/>
     </w:p>
     <w:p>
       <w:pPr>
@@ -222,11 +246,33 @@
           <w:rFonts w:ascii="Times New Roman" w:hAnsi="Times New Roman" w:cs="Times New Roman"/>
         </w:rPr>
       </w:pPr>
+      <w:proofErr w:type="spellStart"/>
       <w:r>
         <w:rPr>
           <w:rFonts w:ascii="Times New Roman" w:hAnsi="Times New Roman" w:cs="Times New Roman"/>
         </w:rPr>
-        <w:t>Prof.Steve Ataky, PhD</w:t>
+        <w:t>Prof.Steve</w:t>
+      </w:r>
+      <w:proofErr w:type="spellEnd"/>
+      <w:r>
+        <w:rPr>
+          <w:rFonts w:ascii="Times New Roman" w:hAnsi="Times New Roman" w:cs="Times New Roman"/>
+        </w:rPr>
+        <w:t xml:space="preserve"> </w:t>
+      </w:r>
+      <w:proofErr w:type="spellStart"/>
+      <w:r>
+        <w:rPr>
+          <w:rFonts w:ascii="Times New Roman" w:hAnsi="Times New Roman" w:cs="Times New Roman"/>
+        </w:rPr>
+        <w:t>Ataky</w:t>
+      </w:r>
+      <w:proofErr w:type="spellEnd"/>
+      <w:r>
+        <w:rPr>
+          <w:rFonts w:ascii="Times New Roman" w:hAnsi="Times New Roman" w:cs="Times New Roman"/>
+        </w:rPr>
+        <w:t>, PhD</w:t>
       </w:r>
     </w:p>
     <w:p>
@@ -261,13 +307,31 @@
           <w:lang w:val="en-US"/>
         </w:rPr>
       </w:pPr>
+      <w:proofErr w:type="spellStart"/>
       <w:r>
         <w:rPr>
           <w:rFonts w:ascii="Times New Roman" w:hAnsi="Times New Roman" w:cs="Times New Roman"/>
           <w:lang w:val="en-US"/>
         </w:rPr>
-        <w:t>Institut Teccart</w:t>
-      </w:r>
+        <w:t>Institut</w:t>
+      </w:r>
+      <w:proofErr w:type="spellEnd"/>
+      <w:r>
+        <w:rPr>
+          <w:rFonts w:ascii="Times New Roman" w:hAnsi="Times New Roman" w:cs="Times New Roman"/>
+          <w:lang w:val="en-US"/>
+        </w:rPr>
+        <w:t xml:space="preserve"> </w:t>
+      </w:r>
+      <w:proofErr w:type="spellStart"/>
+      <w:r>
+        <w:rPr>
+          <w:rFonts w:ascii="Times New Roman" w:hAnsi="Times New Roman" w:cs="Times New Roman"/>
+          <w:lang w:val="en-US"/>
+        </w:rPr>
+        <w:t>Teccart</w:t>
+      </w:r>
+      <w:proofErr w:type="spellEnd"/>
     </w:p>
     <w:p>
       <w:pPr>
@@ -849,7 +913,21 @@
           <w:lang w:val="en-US"/>
         </w:rPr>
         <w:br/>
-        <w:t xml:space="preserve">AI4All source code can be found on github in: </w:t>
+        <w:t xml:space="preserve">AI4All source code can be found on </w:t>
+      </w:r>
+      <w:proofErr w:type="spellStart"/>
+      <w:r>
+        <w:rPr>
+          <w:lang w:val="en-US"/>
+        </w:rPr>
+        <w:t>github</w:t>
+      </w:r>
+      <w:proofErr w:type="spellEnd"/>
+      <w:r>
+        <w:rPr>
+          <w:lang w:val="en-US"/>
+        </w:rPr>
+        <w:t xml:space="preserve"> in: </w:t>
       </w:r>
       <w:hyperlink r:id="rId9" w:history="1">
         <w:r>
@@ -950,7 +1028,21 @@
         <w:rPr>
           <w:lang w:val="en-US"/>
         </w:rPr>
-        <w:t>. For this project the layer has been named “DeployModel” and is organized as in the image below.</w:t>
+        <w:t>. For this project the layer has been named “</w:t>
+      </w:r>
+      <w:proofErr w:type="spellStart"/>
+      <w:r>
+        <w:rPr>
+          <w:lang w:val="en-US"/>
+        </w:rPr>
+        <w:t>DeployModel</w:t>
+      </w:r>
+      <w:proofErr w:type="spellEnd"/>
+      <w:r>
+        <w:rPr>
+          <w:lang w:val="en-US"/>
+        </w:rPr>
+        <w:t>” and is organized as in the image below.</w:t>
       </w:r>
       <w:r>
         <w:rPr>
@@ -1294,8 +1386,13 @@
         </w:r>
       </w:fldSimple>
       <w:r>
-        <w:t xml:space="preserve"> Home Page view</w:t>
-      </w:r>
+        <w:t xml:space="preserve"> Home Page </w:t>
+      </w:r>
+      <w:proofErr w:type="spellStart"/>
+      <w:r>
+        <w:t>view</w:t>
+      </w:r>
+      <w:proofErr w:type="spellEnd"/>
     </w:p>
     <w:p>
       <w:pPr>
@@ -1366,8 +1463,21 @@
         </w:r>
       </w:fldSimple>
       <w:r>
-        <w:t xml:space="preserve"> Dashboard view</w:t>
-      </w:r>
+        <w:t xml:space="preserve"> </w:t>
+      </w:r>
+      <w:proofErr w:type="spellStart"/>
+      <w:r>
+        <w:t>Dashboard</w:t>
+      </w:r>
+      <w:proofErr w:type="spellEnd"/>
+      <w:r>
+        <w:t xml:space="preserve"> </w:t>
+      </w:r>
+      <w:proofErr w:type="spellStart"/>
+      <w:r>
+        <w:t>view</w:t>
+      </w:r>
+      <w:proofErr w:type="spellEnd"/>
     </w:p>
     <w:p>
       <w:pPr>
@@ -1431,8 +1541,21 @@
         </w:r>
       </w:fldSimple>
       <w:r>
-        <w:t xml:space="preserve"> Models view</w:t>
-      </w:r>
+        <w:t xml:space="preserve"> </w:t>
+      </w:r>
+      <w:proofErr w:type="spellStart"/>
+      <w:r>
+        <w:t>Models</w:t>
+      </w:r>
+      <w:proofErr w:type="spellEnd"/>
+      <w:r>
+        <w:t xml:space="preserve"> </w:t>
+      </w:r>
+      <w:proofErr w:type="spellStart"/>
+      <w:r>
+        <w:t>view</w:t>
+      </w:r>
+      <w:proofErr w:type="spellEnd"/>
     </w:p>
     <w:p>
       <w:pPr>
@@ -1642,7 +1765,27 @@
           <w:shd w:val="clear" w:color="auto" w:fill="FFFFFF"/>
           <w:lang w:val="fr-CA"/>
         </w:rPr>
-        <w:t>C-Support Vector Classifier (SV</w:t>
+        <w:t xml:space="preserve">C-Support </w:t>
+      </w:r>
+      <w:proofErr w:type="spellStart"/>
+      <w:r>
+        <w:rPr>
+          <w:rFonts w:ascii="Segoe UI" w:hAnsi="Segoe UI" w:cs="Segoe UI"/>
+          <w:color w:val="212529"/>
+          <w:shd w:val="clear" w:color="auto" w:fill="FFFFFF"/>
+          <w:lang w:val="fr-CA"/>
+        </w:rPr>
+        <w:t>Vector</w:t>
+      </w:r>
+      <w:proofErr w:type="spellEnd"/>
+      <w:r>
+        <w:rPr>
+          <w:rFonts w:ascii="Segoe UI" w:hAnsi="Segoe UI" w:cs="Segoe UI"/>
+          <w:color w:val="212529"/>
+          <w:shd w:val="clear" w:color="auto" w:fill="FFFFFF"/>
+          <w:lang w:val="fr-CA"/>
+        </w:rPr>
+        <w:t xml:space="preserve"> Classifier (SV</w:t>
       </w:r>
       <w:r>
         <w:rPr>
@@ -1694,6 +1837,7 @@
           <w:lang w:val="fr-CA"/>
         </w:rPr>
       </w:pPr>
+      <w:proofErr w:type="spellStart"/>
       <w:r>
         <w:rPr>
           <w:rFonts w:ascii="Segoe UI" w:hAnsi="Segoe UI" w:cs="Segoe UI"/>
@@ -1701,7 +1845,17 @@
           <w:shd w:val="clear" w:color="auto" w:fill="FFFFFF"/>
           <w:lang w:val="fr-CA"/>
         </w:rPr>
-        <w:t>Naive Bayes</w:t>
+        <w:t>Naive</w:t>
+      </w:r>
+      <w:proofErr w:type="spellEnd"/>
+      <w:r>
+        <w:rPr>
+          <w:rFonts w:ascii="Segoe UI" w:hAnsi="Segoe UI" w:cs="Segoe UI"/>
+          <w:color w:val="212529"/>
+          <w:shd w:val="clear" w:color="auto" w:fill="FFFFFF"/>
+          <w:lang w:val="fr-CA"/>
+        </w:rPr>
+        <w:t xml:space="preserve"> Bayes</w:t>
       </w:r>
     </w:p>
     <w:p>
@@ -1719,6 +1873,7 @@
           <w:lang w:val="fr-CA"/>
         </w:rPr>
       </w:pPr>
+      <w:proofErr w:type="spellStart"/>
       <w:r>
         <w:rPr>
           <w:rFonts w:ascii="Segoe UI" w:hAnsi="Segoe UI" w:cs="Segoe UI"/>
@@ -1726,8 +1881,29 @@
           <w:shd w:val="clear" w:color="auto" w:fill="FFFFFF"/>
           <w:lang w:val="fr-CA"/>
         </w:rPr>
-        <w:t>Logistic Regression</w:t>
-      </w:r>
+        <w:t>Logistic</w:t>
+      </w:r>
+      <w:proofErr w:type="spellEnd"/>
+      <w:r>
+        <w:rPr>
+          <w:rFonts w:ascii="Segoe UI" w:hAnsi="Segoe UI" w:cs="Segoe UI"/>
+          <w:color w:val="212529"/>
+          <w:shd w:val="clear" w:color="auto" w:fill="FFFFFF"/>
+          <w:lang w:val="fr-CA"/>
+        </w:rPr>
+        <w:t xml:space="preserve"> </w:t>
+      </w:r>
+      <w:proofErr w:type="spellStart"/>
+      <w:r>
+        <w:rPr>
+          <w:rFonts w:ascii="Segoe UI" w:hAnsi="Segoe UI" w:cs="Segoe UI"/>
+          <w:color w:val="212529"/>
+          <w:shd w:val="clear" w:color="auto" w:fill="FFFFFF"/>
+          <w:lang w:val="fr-CA"/>
+        </w:rPr>
+        <w:t>Regression</w:t>
+      </w:r>
+      <w:proofErr w:type="spellEnd"/>
     </w:p>
     <w:p>
       <w:pPr>
@@ -1744,6 +1920,7 @@
           <w:lang w:val="fr-CA"/>
         </w:rPr>
       </w:pPr>
+      <w:proofErr w:type="spellStart"/>
       <w:r>
         <w:rPr>
           <w:rFonts w:ascii="Segoe UI" w:hAnsi="Segoe UI" w:cs="Segoe UI"/>
@@ -1751,8 +1928,29 @@
           <w:shd w:val="clear" w:color="auto" w:fill="FFFFFF"/>
           <w:lang w:val="fr-CA"/>
         </w:rPr>
-        <w:t>Linear Regression</w:t>
-      </w:r>
+        <w:t>Linear</w:t>
+      </w:r>
+      <w:proofErr w:type="spellEnd"/>
+      <w:r>
+        <w:rPr>
+          <w:rFonts w:ascii="Segoe UI" w:hAnsi="Segoe UI" w:cs="Segoe UI"/>
+          <w:color w:val="212529"/>
+          <w:shd w:val="clear" w:color="auto" w:fill="FFFFFF"/>
+          <w:lang w:val="fr-CA"/>
+        </w:rPr>
+        <w:t xml:space="preserve"> </w:t>
+      </w:r>
+      <w:proofErr w:type="spellStart"/>
+      <w:r>
+        <w:rPr>
+          <w:rFonts w:ascii="Segoe UI" w:hAnsi="Segoe UI" w:cs="Segoe UI"/>
+          <w:color w:val="212529"/>
+          <w:shd w:val="clear" w:color="auto" w:fill="FFFFFF"/>
+          <w:lang w:val="fr-CA"/>
+        </w:rPr>
+        <w:t>Regression</w:t>
+      </w:r>
+      <w:proofErr w:type="spellEnd"/>
     </w:p>
     <w:p>
       <w:pPr>
@@ -1769,6 +1967,7 @@
           <w:lang w:val="fr-CA"/>
         </w:rPr>
       </w:pPr>
+      <w:proofErr w:type="spellStart"/>
       <w:r>
         <w:rPr>
           <w:rFonts w:ascii="Segoe UI" w:hAnsi="Segoe UI" w:cs="Segoe UI"/>
@@ -1778,6 +1977,7 @@
         </w:rPr>
         <w:t>Kmeans</w:t>
       </w:r>
+      <w:proofErr w:type="spellEnd"/>
     </w:p>
     <w:p>
       <w:pPr>
@@ -1794,6 +1994,7 @@
           <w:lang w:val="fr-CA"/>
         </w:rPr>
       </w:pPr>
+      <w:proofErr w:type="spellStart"/>
       <w:r>
         <w:rPr>
           <w:rFonts w:ascii="Segoe UI" w:hAnsi="Segoe UI" w:cs="Segoe UI"/>
@@ -1801,8 +2002,49 @@
           <w:shd w:val="clear" w:color="auto" w:fill="FFFFFF"/>
           <w:lang w:val="fr-CA"/>
         </w:rPr>
-        <w:t>Decision Tree Regressor</w:t>
-      </w:r>
+        <w:t>Decision</w:t>
+      </w:r>
+      <w:proofErr w:type="spellEnd"/>
+      <w:r>
+        <w:rPr>
+          <w:rFonts w:ascii="Segoe UI" w:hAnsi="Segoe UI" w:cs="Segoe UI"/>
+          <w:color w:val="212529"/>
+          <w:shd w:val="clear" w:color="auto" w:fill="FFFFFF"/>
+          <w:lang w:val="fr-CA"/>
+        </w:rPr>
+        <w:t xml:space="preserve"> </w:t>
+      </w:r>
+      <w:proofErr w:type="spellStart"/>
+      <w:r>
+        <w:rPr>
+          <w:rFonts w:ascii="Segoe UI" w:hAnsi="Segoe UI" w:cs="Segoe UI"/>
+          <w:color w:val="212529"/>
+          <w:shd w:val="clear" w:color="auto" w:fill="FFFFFF"/>
+          <w:lang w:val="fr-CA"/>
+        </w:rPr>
+        <w:t>Tree</w:t>
+      </w:r>
+      <w:proofErr w:type="spellEnd"/>
+      <w:r>
+        <w:rPr>
+          <w:rFonts w:ascii="Segoe UI" w:hAnsi="Segoe UI" w:cs="Segoe UI"/>
+          <w:color w:val="212529"/>
+          <w:shd w:val="clear" w:color="auto" w:fill="FFFFFF"/>
+          <w:lang w:val="fr-CA"/>
+        </w:rPr>
+        <w:t xml:space="preserve"> </w:t>
+      </w:r>
+      <w:proofErr w:type="spellStart"/>
+      <w:r>
+        <w:rPr>
+          <w:rFonts w:ascii="Segoe UI" w:hAnsi="Segoe UI" w:cs="Segoe UI"/>
+          <w:color w:val="212529"/>
+          <w:shd w:val="clear" w:color="auto" w:fill="FFFFFF"/>
+          <w:lang w:val="fr-CA"/>
+        </w:rPr>
+        <w:t>Regressor</w:t>
+      </w:r>
+      <w:proofErr w:type="spellEnd"/>
     </w:p>
     <w:p>
       <w:pPr>
@@ -1859,7 +2101,21 @@
         <w:rPr>
           <w:lang w:val="en-US"/>
         </w:rPr>
-        <w:t>focuses on the deployment of models in the backend, to see what they look like on the front go to Users’s guide section.</w:t>
+        <w:t xml:space="preserve">focuses on the deployment of models in the backend, to see what they look like on the front go to </w:t>
+      </w:r>
+      <w:proofErr w:type="spellStart"/>
+      <w:r>
+        <w:rPr>
+          <w:lang w:val="en-US"/>
+        </w:rPr>
+        <w:t>Users’s</w:t>
+      </w:r>
+      <w:proofErr w:type="spellEnd"/>
+      <w:r>
+        <w:rPr>
+          <w:lang w:val="en-US"/>
+        </w:rPr>
+        <w:t xml:space="preserve"> guide section.</w:t>
       </w:r>
       <w:r>
         <w:rPr>
@@ -1909,12 +2165,14 @@
           <w:lang w:val="en-US"/>
         </w:rPr>
       </w:pPr>
+      <w:proofErr w:type="spellStart"/>
       <w:r>
         <w:rPr>
           <w:lang w:val="en-US"/>
         </w:rPr>
         <w:t>Numpy</w:t>
       </w:r>
+      <w:proofErr w:type="spellEnd"/>
     </w:p>
     <w:p>
       <w:pPr>
@@ -1963,12 +2221,14 @@
           <w:lang w:val="en-US"/>
         </w:rPr>
       </w:pPr>
+      <w:proofErr w:type="spellStart"/>
       <w:r>
         <w:rPr>
           <w:lang w:val="en-US"/>
         </w:rPr>
         <w:t>Plotly</w:t>
       </w:r>
+      <w:proofErr w:type="spellEnd"/>
     </w:p>
     <w:p>
       <w:pPr>
@@ -2868,7 +3128,21 @@
         <w:rPr>
           <w:lang w:val="en-US"/>
         </w:rPr>
-        <w:t>Select the type of separator, then click on “choos file”</w:t>
+        <w:t>Select the type of separator, then click on “</w:t>
+      </w:r>
+      <w:proofErr w:type="spellStart"/>
+      <w:r>
+        <w:rPr>
+          <w:lang w:val="en-US"/>
+        </w:rPr>
+        <w:t>choos</w:t>
+      </w:r>
+      <w:proofErr w:type="spellEnd"/>
+      <w:r>
+        <w:rPr>
+          <w:lang w:val="en-US"/>
+        </w:rPr>
+        <w:t xml:space="preserve"> file”</w:t>
       </w:r>
     </w:p>
     <w:p>
@@ -3792,6 +4066,7 @@
           <w:lang w:val="en-US"/>
         </w:rPr>
       </w:pPr>
+      <w:proofErr w:type="spellStart"/>
       <w:r>
         <w:rPr>
           <w:b/>
@@ -3800,7 +4075,18 @@
           <w:szCs w:val="32"/>
           <w:lang w:val="en-US"/>
         </w:rPr>
-        <w:t>Clasiffication:</w:t>
+        <w:t>Clasiffication</w:t>
+      </w:r>
+      <w:proofErr w:type="spellEnd"/>
+      <w:r>
+        <w:rPr>
+          <w:b/>
+          <w:bCs/>
+          <w:sz w:val="32"/>
+          <w:szCs w:val="32"/>
+          <w:lang w:val="en-US"/>
+        </w:rPr>
+        <w:t>:</w:t>
       </w:r>
     </w:p>
     <w:p>
@@ -4037,7 +4323,23 @@
           <w:rFonts w:eastAsia="Times New Roman" w:cstheme="minorHAnsi"/>
           <w:lang w:val="en-US" w:eastAsia="en-CA"/>
         </w:rPr>
-        <w:t>When implemented it provides a bridge between IT professionals and process or application owners. IT staff are informed about the data value and management (usually application owners) understands better which part of the data centre needs to be invested in to keep operations running effectively. This can be of particular importance in risk management, legal discovery, and compliance with government regulations. Data classification is typically a manual process; however, there are many tools from different vendors that can help gather information about the data.</w:t>
+        <w:t xml:space="preserve">When implemented it provides a bridge between IT professionals and process or application owners. IT staff are informed about the data value and management (usually application owners) understands better which part of the data </w:t>
+      </w:r>
+      <w:proofErr w:type="spellStart"/>
+      <w:r>
+        <w:rPr>
+          <w:rFonts w:eastAsia="Times New Roman" w:cstheme="minorHAnsi"/>
+          <w:lang w:val="en-US" w:eastAsia="en-CA"/>
+        </w:rPr>
+        <w:t>centre</w:t>
+      </w:r>
+      <w:proofErr w:type="spellEnd"/>
+      <w:r>
+        <w:rPr>
+          <w:rFonts w:eastAsia="Times New Roman" w:cstheme="minorHAnsi"/>
+          <w:lang w:val="en-US" w:eastAsia="en-CA"/>
+        </w:rPr>
+        <w:t xml:space="preserve"> needs to be invested in to keep operations running effectively. This can be of particular importance in risk management, legal discovery, and compliance with government regulations. Data classification is typically a manual process; however, there are many tools from different vendors that can help gather information about the data.</w:t>
       </w:r>
       <w:r>
         <w:rPr>
@@ -4063,6 +4365,7 @@
           <w:lang w:eastAsia="en-CA"/>
         </w:rPr>
       </w:pPr>
+      <w:proofErr w:type="spellStart"/>
       <w:r>
         <w:rPr>
           <w:rFonts w:eastAsia="Times New Roman" w:cstheme="minorHAnsi"/>
@@ -4073,9 +4376,9 @@
           <w:szCs w:val="24"/>
           <w:lang w:eastAsia="en-CA"/>
         </w:rPr>
-        <w:t xml:space="preserve">Statistical </w:t>
-      </w:r>
-      <w:proofErr w:type="gramStart"/>
+        <w:t>Statistical</w:t>
+      </w:r>
+      <w:proofErr w:type="spellEnd"/>
       <w:r>
         <w:rPr>
           <w:rFonts w:eastAsia="Times New Roman" w:cstheme="minorHAnsi"/>
@@ -4086,9 +4389,10 @@
           <w:szCs w:val="24"/>
           <w:lang w:eastAsia="en-CA"/>
         </w:rPr>
-        <w:t>Analysis :</w:t>
-      </w:r>
-      <w:proofErr w:type="gramEnd"/>
+        <w:t xml:space="preserve"> </w:t>
+      </w:r>
+      <w:proofErr w:type="spellStart"/>
+      <w:proofErr w:type="gramStart"/>
       <w:r>
         <w:rPr>
           <w:rFonts w:eastAsia="Times New Roman" w:cstheme="minorHAnsi"/>
@@ -4099,7 +4403,85 @@
           <w:szCs w:val="24"/>
           <w:lang w:eastAsia="en-CA"/>
         </w:rPr>
-        <w:t xml:space="preserve"> Classification of Data</w:t>
+        <w:t>Analysis</w:t>
+      </w:r>
+      <w:proofErr w:type="spellEnd"/>
+      <w:r>
+        <w:rPr>
+          <w:rFonts w:eastAsia="Times New Roman" w:cstheme="minorHAnsi"/>
+          <w:b/>
+          <w:bCs/>
+          <w:kern w:val="36"/>
+          <w:sz w:val="24"/>
+          <w:szCs w:val="24"/>
+          <w:lang w:eastAsia="en-CA"/>
+        </w:rPr>
+        <w:t xml:space="preserve"> :</w:t>
+      </w:r>
+      <w:proofErr w:type="gramEnd"/>
+      <w:r>
+        <w:rPr>
+          <w:rFonts w:eastAsia="Times New Roman" w:cstheme="minorHAnsi"/>
+          <w:b/>
+          <w:bCs/>
+          <w:kern w:val="36"/>
+          <w:sz w:val="24"/>
+          <w:szCs w:val="24"/>
+          <w:lang w:eastAsia="en-CA"/>
+        </w:rPr>
+        <w:t xml:space="preserve"> </w:t>
+      </w:r>
+      <w:proofErr w:type="spellStart"/>
+      <w:r>
+        <w:rPr>
+          <w:rFonts w:eastAsia="Times New Roman" w:cstheme="minorHAnsi"/>
+          <w:b/>
+          <w:bCs/>
+          <w:kern w:val="36"/>
+          <w:sz w:val="24"/>
+          <w:szCs w:val="24"/>
+          <w:lang w:eastAsia="en-CA"/>
+        </w:rPr>
+        <w:t>Classification</w:t>
+      </w:r>
+      <w:proofErr w:type="spellEnd"/>
+      <w:r>
+        <w:rPr>
+          <w:rFonts w:eastAsia="Times New Roman" w:cstheme="minorHAnsi"/>
+          <w:b/>
+          <w:bCs/>
+          <w:kern w:val="36"/>
+          <w:sz w:val="24"/>
+          <w:szCs w:val="24"/>
+          <w:lang w:eastAsia="en-CA"/>
+        </w:rPr>
+        <w:t xml:space="preserve"> </w:t>
+      </w:r>
+      <w:proofErr w:type="spellStart"/>
+      <w:r>
+        <w:rPr>
+          <w:rFonts w:eastAsia="Times New Roman" w:cstheme="minorHAnsi"/>
+          <w:b/>
+          <w:bCs/>
+          <w:kern w:val="36"/>
+          <w:sz w:val="24"/>
+          <w:szCs w:val="24"/>
+          <w:lang w:eastAsia="en-CA"/>
+        </w:rPr>
+        <w:t>of</w:t>
+      </w:r>
+      <w:proofErr w:type="spellEnd"/>
+      <w:r>
+        <w:rPr>
+          <w:rFonts w:eastAsia="Times New Roman" w:cstheme="minorHAnsi"/>
+          <w:b/>
+          <w:bCs/>
+          <w:kern w:val="36"/>
+          <w:sz w:val="24"/>
+          <w:szCs w:val="24"/>
+          <w:lang w:eastAsia="en-CA"/>
+        </w:rPr>
+        <w:t xml:space="preserve"> Data</w:t>
       </w:r>
     </w:p>
     <w:p>
@@ -4182,7 +4564,29 @@
           <w:bCs/>
           <w:lang w:val="en-US"/>
         </w:rPr>
-        <w:t>(i) Geographical classification, (ii) Chronological classification,</w:t>
+        <w:t>(</w:t>
+      </w:r>
+      <w:proofErr w:type="spellStart"/>
+      <w:r>
+        <w:rPr>
+          <w:rStyle w:val="hgkelc"/>
+          <w:rFonts w:cstheme="minorHAnsi"/>
+          <w:b/>
+          <w:bCs/>
+          <w:lang w:val="en-US"/>
+        </w:rPr>
+        <w:t>i</w:t>
+      </w:r>
+      <w:proofErr w:type="spellEnd"/>
+      <w:r>
+        <w:rPr>
+          <w:rStyle w:val="hgkelc"/>
+          <w:rFonts w:cstheme="minorHAnsi"/>
+          <w:b/>
+          <w:bCs/>
+          <w:lang w:val="en-US"/>
+        </w:rPr>
+        <w:t>) Geographical classification, (ii) Chronological classification,</w:t>
       </w:r>
       <w:r>
         <w:rPr>
@@ -4502,7 +4906,21 @@
         <w:rPr>
           <w:lang w:val="en-US"/>
         </w:rPr>
-        <w:t>In Qualitative classification, data are classified on the basis of some attributes or quality such as sex, colour of hair, literacy and religion. In this type of classification, the attribute under study cannot be measured. It can only be found out whether it is present or absent in the units of study.</w:t>
+        <w:t xml:space="preserve">In Qualitative classification, data are classified on the basis of some attributes or quality such as sex, </w:t>
+      </w:r>
+      <w:proofErr w:type="spellStart"/>
+      <w:r>
+        <w:rPr>
+          <w:lang w:val="en-US"/>
+        </w:rPr>
+        <w:t>colour</w:t>
+      </w:r>
+      <w:proofErr w:type="spellEnd"/>
+      <w:r>
+        <w:rPr>
+          <w:lang w:val="en-US"/>
+        </w:rPr>
+        <w:t xml:space="preserve"> of hair, literacy and religion. In this type of classification, the attribute under study cannot be measured. It can only be found out whether it is present or absent in the units of study.</w:t>
       </w:r>
     </w:p>
     <w:p>
@@ -4608,8 +5026,13 @@
               <w:spacing w:before="100" w:beforeAutospacing="1" w:after="100" w:afterAutospacing="1"/>
               <w:jc w:val="both"/>
             </w:pPr>
+            <w:proofErr w:type="spellStart"/>
             <w:r>
-              <w:t>Weighr (in kg)</w:t>
+              <w:t>Weighr</w:t>
+            </w:r>
+            <w:proofErr w:type="spellEnd"/>
+            <w:r>
+              <w:t xml:space="preserve"> (in kg)</w:t>
             </w:r>
           </w:p>
         </w:tc>
@@ -4623,8 +5046,21 @@
               <w:jc w:val="both"/>
             </w:pPr>
             <w:r>
-              <w:t>No of students</w:t>
+              <w:t xml:space="preserve">No </w:t>
             </w:r>
+            <w:proofErr w:type="spellStart"/>
+            <w:r>
+              <w:t>of</w:t>
+            </w:r>
+            <w:proofErr w:type="spellEnd"/>
+            <w:r>
+              <w:t xml:space="preserve"> </w:t>
+            </w:r>
+            <w:proofErr w:type="spellStart"/>
+            <w:r>
+              <w:t>students</w:t>
+            </w:r>
+            <w:proofErr w:type="spellEnd"/>
           </w:p>
         </w:tc>
       </w:tr>
@@ -5116,8 +5552,39 @@
           <w:bCs/>
           <w:color w:val="auto"/>
         </w:rPr>
-        <w:t>Linear regression model</w:t>
-      </w:r>
+        <w:t xml:space="preserve">Linear </w:t>
+      </w:r>
+      <w:proofErr w:type="spellStart"/>
+      <w:r>
+        <w:rPr>
+          <w:rFonts w:asciiTheme="minorHAnsi" w:hAnsiTheme="minorHAnsi" w:cstheme="minorHAnsi"/>
+          <w:b/>
+          <w:bCs/>
+          <w:color w:val="auto"/>
+        </w:rPr>
+        <w:t>regression</w:t>
+      </w:r>
+      <w:proofErr w:type="spellEnd"/>
+      <w:r>
+        <w:rPr>
+          <w:rFonts w:asciiTheme="minorHAnsi" w:hAnsiTheme="minorHAnsi" w:cstheme="minorHAnsi"/>
+          <w:b/>
+          <w:bCs/>
+          <w:color w:val="auto"/>
+        </w:rPr>
+        <w:t xml:space="preserve"> </w:t>
+      </w:r>
+      <w:proofErr w:type="spellStart"/>
+      <w:r>
+        <w:rPr>
+          <w:rFonts w:asciiTheme="minorHAnsi" w:hAnsiTheme="minorHAnsi" w:cstheme="minorHAnsi"/>
+          <w:b/>
+          <w:bCs/>
+          <w:color w:val="auto"/>
+        </w:rPr>
+        <w:t>model</w:t>
+      </w:r>
+      <w:proofErr w:type="spellEnd"/>
     </w:p>
     <w:p>
       <w:pPr>
@@ -5266,6 +5733,7 @@
           <w:szCs w:val="22"/>
         </w:rPr>
       </w:pPr>
+      <w:proofErr w:type="spellStart"/>
       <w:r>
         <w:rPr>
           <w:rFonts w:asciiTheme="minorHAnsi" w:hAnsiTheme="minorHAnsi" w:cstheme="minorHAnsi"/>
@@ -5275,8 +5743,57 @@
           <w:sz w:val="22"/>
           <w:szCs w:val="22"/>
         </w:rPr>
-        <w:t>Multiple regression model</w:t>
-      </w:r>
+        <w:t>Multiple</w:t>
+      </w:r>
+      <w:proofErr w:type="spellEnd"/>
+      <w:r>
+        <w:rPr>
+          <w:rFonts w:asciiTheme="minorHAnsi" w:hAnsiTheme="minorHAnsi" w:cstheme="minorHAnsi"/>
+          <w:b/>
+          <w:bCs/>
+          <w:color w:val="auto"/>
+          <w:sz w:val="22"/>
+          <w:szCs w:val="22"/>
+        </w:rPr>
+        <w:t xml:space="preserve"> </w:t>
+      </w:r>
+      <w:proofErr w:type="spellStart"/>
+      <w:r>
+        <w:rPr>
+          <w:rFonts w:asciiTheme="minorHAnsi" w:hAnsiTheme="minorHAnsi" w:cstheme="minorHAnsi"/>
+          <w:b/>
+          <w:bCs/>
+          <w:color w:val="auto"/>
+          <w:sz w:val="22"/>
+          <w:szCs w:val="22"/>
+        </w:rPr>
+        <w:t>regression</w:t>
+      </w:r>
+      <w:proofErr w:type="spellEnd"/>
+      <w:r>
+        <w:rPr>
+          <w:rFonts w:asciiTheme="minorHAnsi" w:hAnsiTheme="minorHAnsi" w:cstheme="minorHAnsi"/>
+          <w:b/>
+          <w:bCs/>
+          <w:color w:val="auto"/>
+          <w:sz w:val="22"/>
+          <w:szCs w:val="22"/>
+        </w:rPr>
+        <w:t xml:space="preserve"> </w:t>
+      </w:r>
+      <w:proofErr w:type="spellStart"/>
+      <w:r>
+        <w:rPr>
+          <w:rFonts w:asciiTheme="minorHAnsi" w:hAnsiTheme="minorHAnsi" w:cstheme="minorHAnsi"/>
+          <w:b/>
+          <w:bCs/>
+          <w:color w:val="auto"/>
+          <w:sz w:val="22"/>
+          <w:szCs w:val="22"/>
+        </w:rPr>
+        <w:t>model</w:t>
+      </w:r>
+      <w:proofErr w:type="spellEnd"/>
     </w:p>
     <w:p>
       <w:pPr>
@@ -5416,7 +5933,55 @@
           <w:sz w:val="22"/>
           <w:szCs w:val="22"/>
         </w:rPr>
-        <w:t>Non-linear regression model </w:t>
+        <w:t xml:space="preserve">Non-linear </w:t>
+      </w:r>
+      <w:proofErr w:type="spellStart"/>
+      <w:r>
+        <w:rPr>
+          <w:rFonts w:asciiTheme="minorHAnsi" w:hAnsiTheme="minorHAnsi" w:cstheme="minorHAnsi"/>
+          <w:b/>
+          <w:bCs/>
+          <w:color w:val="auto"/>
+          <w:sz w:val="22"/>
+          <w:szCs w:val="22"/>
+        </w:rPr>
+        <w:t>regression</w:t>
+      </w:r>
+      <w:proofErr w:type="spellEnd"/>
+      <w:r>
+        <w:rPr>
+          <w:rFonts w:asciiTheme="minorHAnsi" w:hAnsiTheme="minorHAnsi" w:cstheme="minorHAnsi"/>
+          <w:b/>
+          <w:bCs/>
+          <w:color w:val="auto"/>
+          <w:sz w:val="22"/>
+          <w:szCs w:val="22"/>
+        </w:rPr>
+        <w:t xml:space="preserve"> </w:t>
+      </w:r>
+      <w:proofErr w:type="spellStart"/>
+      <w:r>
+        <w:rPr>
+          <w:rFonts w:asciiTheme="minorHAnsi" w:hAnsiTheme="minorHAnsi" w:cstheme="minorHAnsi"/>
+          <w:b/>
+          <w:bCs/>
+          <w:color w:val="auto"/>
+          <w:sz w:val="22"/>
+          <w:szCs w:val="22"/>
+        </w:rPr>
+        <w:t>model</w:t>
+      </w:r>
+      <w:proofErr w:type="spellEnd"/>
+      <w:r>
+        <w:rPr>
+          <w:rFonts w:asciiTheme="minorHAnsi" w:hAnsiTheme="minorHAnsi" w:cstheme="minorHAnsi"/>
+          <w:b/>
+          <w:bCs/>
+          <w:color w:val="auto"/>
+          <w:sz w:val="22"/>
+          <w:szCs w:val="22"/>
+        </w:rPr>
+        <w:t> </w:t>
       </w:r>
     </w:p>
     <w:p>
@@ -5475,6 +6040,168 @@
       <w:pPr>
         <w:rPr>
           <w:lang w:val="en-CA"/>
+        </w:rPr>
+      </w:pPr>
+    </w:p>
+    <w:p>
+      <w:pPr>
+        <w:pStyle w:val="NormalWeb"/>
+      </w:pPr>
+    </w:p>
+    <w:p>
+      <w:pPr>
+        <w:pStyle w:val="NormalWeb"/>
+        <w:rPr>
+          <w:rFonts w:asciiTheme="minorHAnsi" w:hAnsiTheme="minorHAnsi" w:cstheme="minorHAnsi"/>
+          <w:b/>
+          <w:bCs/>
+        </w:rPr>
+      </w:pPr>
+      <w:r>
+        <w:rPr>
+          <w:rFonts w:asciiTheme="minorHAnsi" w:hAnsiTheme="minorHAnsi" w:cstheme="minorHAnsi"/>
+          <w:b/>
+          <w:bCs/>
+        </w:rPr>
+        <w:lastRenderedPageBreak/>
+        <w:t>Source:</w:t>
+      </w:r>
+    </w:p>
+    <w:p>
+      <w:pPr>
+        <w:pStyle w:val="Prrafodelista"/>
+        <w:numPr>
+          <w:ilvl w:val="0"/>
+          <w:numId w:val="20"/>
+        </w:numPr>
+        <w:rPr>
+          <w:rFonts w:cstheme="minorHAnsi"/>
+          <w:lang w:val="en-CA"/>
+        </w:rPr>
+      </w:pPr>
+      <w:r>
+        <w:rPr>
+          <w:rFonts w:cstheme="minorHAnsi"/>
+          <w:lang w:val="en-CA"/>
+        </w:rPr>
+        <w:t xml:space="preserve"> </w:t>
+      </w:r>
+      <w:hyperlink r:id="rId40" w:history="1">
+        <w:r>
+          <w:rPr>
+            <w:rStyle w:val="Hipervnculo"/>
+            <w:rFonts w:cstheme="minorHAnsi"/>
+            <w:lang w:val="en-CA"/>
+          </w:rPr>
+          <w:t>https://cfml.se/blog/regression_using_keras/</w:t>
+        </w:r>
+      </w:hyperlink>
+    </w:p>
+    <w:p>
+      <w:pPr>
+        <w:pStyle w:val="Prrafodelista"/>
+        <w:numPr>
+          <w:ilvl w:val="0"/>
+          <w:numId w:val="20"/>
+        </w:numPr>
+        <w:rPr>
+          <w:rFonts w:cstheme="minorHAnsi"/>
+          <w:lang w:val="en-CA"/>
+        </w:rPr>
+      </w:pPr>
+      <w:hyperlink r:id="rId41" w:history="1">
+        <w:r>
+          <w:rPr>
+            <w:rStyle w:val="Hipervnculo"/>
+            <w:rFonts w:cstheme="minorHAnsi"/>
+            <w:lang w:val="en-CA"/>
+          </w:rPr>
+          <w:t>https://www.voxco.com/blog/regression-model-definition-types-and-examples/</w:t>
+        </w:r>
+      </w:hyperlink>
+    </w:p>
+    <w:p>
+      <w:pPr>
+        <w:pStyle w:val="Prrafodelista"/>
+        <w:numPr>
+          <w:ilvl w:val="0"/>
+          <w:numId w:val="20"/>
+        </w:numPr>
+        <w:rPr>
+          <w:rStyle w:val="Hipervnculo"/>
+          <w:rFonts w:cstheme="minorHAnsi"/>
+          <w:color w:val="auto"/>
+          <w:u w:val="none"/>
+          <w:lang w:val="en-CA"/>
+        </w:rPr>
+      </w:pPr>
+      <w:hyperlink r:id="rId42" w:history="1">
+        <w:r>
+          <w:rPr>
+            <w:rStyle w:val="Hipervnculo"/>
+            <w:rFonts w:cstheme="minorHAnsi"/>
+            <w:lang w:val="en-CA"/>
+          </w:rPr>
+          <w:t>https://www.brainkart.com/article/Alfred-Marshall-s-Definition-(Welfare-Definition)_1509/</w:t>
+        </w:r>
+      </w:hyperlink>
+    </w:p>
+    <w:p>
+      <w:pPr>
+        <w:pStyle w:val="Prrafodelista"/>
+        <w:numPr>
+          <w:ilvl w:val="0"/>
+          <w:numId w:val="20"/>
+        </w:numPr>
+        <w:rPr>
+          <w:rFonts w:cstheme="minorHAnsi"/>
+          <w:lang w:val="en-CA"/>
+        </w:rPr>
+      </w:pPr>
+      <w:hyperlink r:id="rId43" w:history="1">
+        <w:r>
+          <w:rPr>
+            <w:rStyle w:val="Hipervnculo"/>
+            <w:lang w:val="en-US"/>
+          </w:rPr>
+          <w:t>scikit-learn: machine learning in Python — scikit-learn 1.0.2 documentation</w:t>
+        </w:r>
+      </w:hyperlink>
+    </w:p>
+    <w:p>
+      <w:pPr>
+        <w:pStyle w:val="Prrafodelista"/>
+        <w:numPr>
+          <w:ilvl w:val="0"/>
+          <w:numId w:val="20"/>
+        </w:numPr>
+        <w:rPr>
+          <w:rFonts w:cstheme="minorHAnsi"/>
+          <w:lang w:val="fr-CA"/>
+        </w:rPr>
+      </w:pPr>
+      <w:hyperlink r:id="rId44" w:history="1">
+        <w:r>
+          <w:rPr>
+            <w:rStyle w:val="Hipervnculo"/>
+            <w:lang w:val="fr-CA"/>
+          </w:rPr>
+          <w:t>Django documentation | Django documentation | Django (djangoproject.com)</w:t>
+        </w:r>
+      </w:hyperlink>
+    </w:p>
+    <w:p>
+      <w:pPr>
+        <w:pStyle w:val="NormalWeb"/>
+        <w:rPr>
+          <w:lang w:val="fr-CA"/>
+        </w:rPr>
+      </w:pPr>
+    </w:p>
+    <w:p>
+      <w:pPr>
+        <w:rPr>
+          <w:lang w:val="fr-CA"/>
         </w:rPr>
       </w:pPr>
     </w:p>
@@ -6370,6 +7097,118 @@
     </w:lvl>
   </w:abstractNum>
   <w:abstractNum w:abstractNumId="7" w15:restartNumberingAfterBreak="0">
+    <w:nsid w:val="22902EC7"/>
+    <w:multiLevelType w:val="hybridMultilevel"/>
+    <w:tmpl w:val="0DDC12E2"/>
+    <w:lvl w:ilvl="0" w:tplc="8F900194">
+      <w:numFmt w:val="bullet"/>
+      <w:lvlText w:val="-"/>
+      <w:lvlJc w:val="left"/>
+      <w:pPr>
+        <w:ind w:left="408" w:hanging="360"/>
+      </w:pPr>
+      <w:rPr>
+        <w:rFonts w:ascii="Calibri" w:eastAsiaTheme="minorHAnsi" w:hAnsi="Calibri" w:cs="Calibri" w:hint="default"/>
+      </w:rPr>
+    </w:lvl>
+    <w:lvl w:ilvl="1" w:tplc="10090003" w:tentative="1">
+      <w:start w:val="1"/>
+      <w:numFmt w:val="bullet"/>
+      <w:lvlText w:val="o"/>
+      <w:lvlJc w:val="left"/>
+      <w:pPr>
+        <w:ind w:left="1128" w:hanging="360"/>
+      </w:pPr>
+      <w:rPr>
+        <w:rFonts w:ascii="Courier New" w:hAnsi="Courier New" w:cs="Courier New" w:hint="default"/>
+      </w:rPr>
+    </w:lvl>
+    <w:lvl w:ilvl="2" w:tplc="10090005" w:tentative="1">
+      <w:start w:val="1"/>
+      <w:numFmt w:val="bullet"/>
+      <w:lvlText w:val=""/>
+      <w:lvlJc w:val="left"/>
+      <w:pPr>
+        <w:ind w:left="1848" w:hanging="360"/>
+      </w:pPr>
+      <w:rPr>
+        <w:rFonts w:ascii="Wingdings" w:hAnsi="Wingdings" w:hint="default"/>
+      </w:rPr>
+    </w:lvl>
+    <w:lvl w:ilvl="3" w:tplc="10090001" w:tentative="1">
+      <w:start w:val="1"/>
+      <w:numFmt w:val="bullet"/>
+      <w:lvlText w:val=""/>
+      <w:lvlJc w:val="left"/>
+      <w:pPr>
+        <w:ind w:left="2568" w:hanging="360"/>
+      </w:pPr>
+      <w:rPr>
+        <w:rFonts w:ascii="Symbol" w:hAnsi="Symbol" w:hint="default"/>
+      </w:rPr>
+    </w:lvl>
+    <w:lvl w:ilvl="4" w:tplc="10090003" w:tentative="1">
+      <w:start w:val="1"/>
+      <w:numFmt w:val="bullet"/>
+      <w:lvlText w:val="o"/>
+      <w:lvlJc w:val="left"/>
+      <w:pPr>
+        <w:ind w:left="3288" w:hanging="360"/>
+      </w:pPr>
+      <w:rPr>
+        <w:rFonts w:ascii="Courier New" w:hAnsi="Courier New" w:cs="Courier New" w:hint="default"/>
+      </w:rPr>
+    </w:lvl>
+    <w:lvl w:ilvl="5" w:tplc="10090005" w:tentative="1">
+      <w:start w:val="1"/>
+      <w:numFmt w:val="bullet"/>
+      <w:lvlText w:val=""/>
+      <w:lvlJc w:val="left"/>
+      <w:pPr>
+        <w:ind w:left="4008" w:hanging="360"/>
+      </w:pPr>
+      <w:rPr>
+        <w:rFonts w:ascii="Wingdings" w:hAnsi="Wingdings" w:hint="default"/>
+      </w:rPr>
+    </w:lvl>
+    <w:lvl w:ilvl="6" w:tplc="10090001" w:tentative="1">
+      <w:start w:val="1"/>
+      <w:numFmt w:val="bullet"/>
+      <w:lvlText w:val=""/>
+      <w:lvlJc w:val="left"/>
+      <w:pPr>
+        <w:ind w:left="4728" w:hanging="360"/>
+      </w:pPr>
+      <w:rPr>
+        <w:rFonts w:ascii="Symbol" w:hAnsi="Symbol" w:hint="default"/>
+      </w:rPr>
+    </w:lvl>
+    <w:lvl w:ilvl="7" w:tplc="10090003" w:tentative="1">
+      <w:start w:val="1"/>
+      <w:numFmt w:val="bullet"/>
+      <w:lvlText w:val="o"/>
+      <w:lvlJc w:val="left"/>
+      <w:pPr>
+        <w:ind w:left="5448" w:hanging="360"/>
+      </w:pPr>
+      <w:rPr>
+        <w:rFonts w:ascii="Courier New" w:hAnsi="Courier New" w:cs="Courier New" w:hint="default"/>
+      </w:rPr>
+    </w:lvl>
+    <w:lvl w:ilvl="8" w:tplc="10090005" w:tentative="1">
+      <w:start w:val="1"/>
+      <w:numFmt w:val="bullet"/>
+      <w:lvlText w:val=""/>
+      <w:lvlJc w:val="left"/>
+      <w:pPr>
+        <w:ind w:left="6168" w:hanging="360"/>
+      </w:pPr>
+      <w:rPr>
+        <w:rFonts w:ascii="Wingdings" w:hAnsi="Wingdings" w:hint="default"/>
+      </w:rPr>
+    </w:lvl>
+  </w:abstractNum>
+  <w:abstractNum w:abstractNumId="8" w15:restartNumberingAfterBreak="0">
     <w:nsid w:val="238B562E"/>
     <w:multiLevelType w:val="hybridMultilevel"/>
     <w:tmpl w:val="E6C4A2EA"/>
@@ -6509,7 +7348,7 @@
       </w:rPr>
     </w:lvl>
   </w:abstractNum>
-  <w:abstractNum w:abstractNumId="8" w15:restartNumberingAfterBreak="0">
+  <w:abstractNum w:abstractNumId="9" w15:restartNumberingAfterBreak="0">
     <w:nsid w:val="28E87C5D"/>
     <w:multiLevelType w:val="hybridMultilevel"/>
     <w:tmpl w:val="2ACEA6EE"/>
@@ -6598,7 +7437,7 @@
       </w:pPr>
     </w:lvl>
   </w:abstractNum>
-  <w:abstractNum w:abstractNumId="9" w15:restartNumberingAfterBreak="0">
+  <w:abstractNum w:abstractNumId="10" w15:restartNumberingAfterBreak="0">
     <w:nsid w:val="29444D07"/>
     <w:multiLevelType w:val="hybridMultilevel"/>
     <w:tmpl w:val="B8682486"/>
@@ -6711,7 +7550,7 @@
       </w:rPr>
     </w:lvl>
   </w:abstractNum>
-  <w:abstractNum w:abstractNumId="10" w15:restartNumberingAfterBreak="0">
+  <w:abstractNum w:abstractNumId="11" w15:restartNumberingAfterBreak="0">
     <w:nsid w:val="34027513"/>
     <w:multiLevelType w:val="multilevel"/>
     <w:tmpl w:val="312CEAA6"/>
@@ -6860,7 +7699,7 @@
       </w:rPr>
     </w:lvl>
   </w:abstractNum>
-  <w:abstractNum w:abstractNumId="11" w15:restartNumberingAfterBreak="0">
+  <w:abstractNum w:abstractNumId="12" w15:restartNumberingAfterBreak="0">
     <w:nsid w:val="3D8E1E9F"/>
     <w:multiLevelType w:val="hybridMultilevel"/>
     <w:tmpl w:val="FAD6AF54"/>
@@ -6973,7 +7812,7 @@
       </w:rPr>
     </w:lvl>
   </w:abstractNum>
-  <w:abstractNum w:abstractNumId="12" w15:restartNumberingAfterBreak="0">
+  <w:abstractNum w:abstractNumId="13" w15:restartNumberingAfterBreak="0">
     <w:nsid w:val="42587129"/>
     <w:multiLevelType w:val="multilevel"/>
     <w:tmpl w:val="1B92088E"/>
@@ -7122,7 +7961,7 @@
       </w:rPr>
     </w:lvl>
   </w:abstractNum>
-  <w:abstractNum w:abstractNumId="13" w15:restartNumberingAfterBreak="0">
+  <w:abstractNum w:abstractNumId="14" w15:restartNumberingAfterBreak="0">
     <w:nsid w:val="4BB52D33"/>
     <w:multiLevelType w:val="multilevel"/>
     <w:tmpl w:val="2F4E1C2C"/>
@@ -7243,7 +8082,7 @@
       </w:rPr>
     </w:lvl>
   </w:abstractNum>
-  <w:abstractNum w:abstractNumId="14" w15:restartNumberingAfterBreak="0">
+  <w:abstractNum w:abstractNumId="15" w15:restartNumberingAfterBreak="0">
     <w:nsid w:val="5A2A39C6"/>
     <w:multiLevelType w:val="multilevel"/>
     <w:tmpl w:val="2F4E1C2C"/>
@@ -7364,7 +8203,7 @@
       </w:rPr>
     </w:lvl>
   </w:abstractNum>
-  <w:abstractNum w:abstractNumId="15" w15:restartNumberingAfterBreak="0">
+  <w:abstractNum w:abstractNumId="16" w15:restartNumberingAfterBreak="0">
     <w:nsid w:val="6234201C"/>
     <w:multiLevelType w:val="multilevel"/>
     <w:tmpl w:val="2F4E1C2C"/>
@@ -7485,7 +8324,7 @@
       </w:rPr>
     </w:lvl>
   </w:abstractNum>
-  <w:abstractNum w:abstractNumId="16" w15:restartNumberingAfterBreak="0">
+  <w:abstractNum w:abstractNumId="17" w15:restartNumberingAfterBreak="0">
     <w:nsid w:val="68F54A7A"/>
     <w:multiLevelType w:val="multilevel"/>
     <w:tmpl w:val="2F4E1C2C"/>
@@ -7606,7 +8445,7 @@
       </w:rPr>
     </w:lvl>
   </w:abstractNum>
-  <w:abstractNum w:abstractNumId="17" w15:restartNumberingAfterBreak="0">
+  <w:abstractNum w:abstractNumId="18" w15:restartNumberingAfterBreak="0">
     <w:nsid w:val="6E113E89"/>
     <w:multiLevelType w:val="hybridMultilevel"/>
     <w:tmpl w:val="BA06EA54"/>
@@ -7716,7 +8555,7 @@
       </w:rPr>
     </w:lvl>
   </w:abstractNum>
-  <w:abstractNum w:abstractNumId="18" w15:restartNumberingAfterBreak="0">
+  <w:abstractNum w:abstractNumId="19" w15:restartNumberingAfterBreak="0">
     <w:nsid w:val="7DF02CD4"/>
     <w:multiLevelType w:val="hybridMultilevel"/>
     <w:tmpl w:val="38848EA6"/>
@@ -7806,19 +8645,19 @@
     </w:lvl>
   </w:abstractNum>
   <w:num w:numId="1">
-    <w:abstractNumId w:val="7"/>
+    <w:abstractNumId w:val="8"/>
   </w:num>
   <w:num w:numId="2">
     <w:abstractNumId w:val="0"/>
   </w:num>
   <w:num w:numId="3">
-    <w:abstractNumId w:val="11"/>
+    <w:abstractNumId w:val="12"/>
   </w:num>
   <w:num w:numId="4">
-    <w:abstractNumId w:val="15"/>
+    <w:abstractNumId w:val="16"/>
   </w:num>
   <w:num w:numId="5">
-    <w:abstractNumId w:val="9"/>
+    <w:abstractNumId w:val="10"/>
   </w:num>
   <w:num w:numId="6">
     <w:abstractNumId w:val="3"/>
@@ -7827,25 +8666,25 @@
     <w:abstractNumId w:val="2"/>
   </w:num>
   <w:num w:numId="8">
+    <w:abstractNumId w:val="18"/>
+  </w:num>
+  <w:num w:numId="9">
     <w:abstractNumId w:val="17"/>
   </w:num>
-  <w:num w:numId="9">
-    <w:abstractNumId w:val="16"/>
-  </w:num>
   <w:num w:numId="10">
-    <w:abstractNumId w:val="14"/>
+    <w:abstractNumId w:val="15"/>
   </w:num>
   <w:num w:numId="11">
     <w:abstractNumId w:val="5"/>
   </w:num>
   <w:num w:numId="12">
-    <w:abstractNumId w:val="13"/>
+    <w:abstractNumId w:val="14"/>
   </w:num>
   <w:num w:numId="13">
-    <w:abstractNumId w:val="8"/>
+    <w:abstractNumId w:val="9"/>
   </w:num>
   <w:num w:numId="14">
-    <w:abstractNumId w:val="18"/>
+    <w:abstractNumId w:val="19"/>
   </w:num>
   <w:num w:numId="15">
     <w:abstractNumId w:val="4"/>
@@ -7854,13 +8693,16 @@
     <w:abstractNumId w:val="1"/>
   </w:num>
   <w:num w:numId="17">
-    <w:abstractNumId w:val="10"/>
+    <w:abstractNumId w:val="11"/>
   </w:num>
   <w:num w:numId="18">
     <w:abstractNumId w:val="6"/>
   </w:num>
   <w:num w:numId="19">
-    <w:abstractNumId w:val="12"/>
+    <w:abstractNumId w:val="13"/>
+  </w:num>
+  <w:num w:numId="20">
+    <w:abstractNumId w:val="7"/>
   </w:num>
 </w:numbering>
 </file>
